--- a/CSC301 A1 Report - Mobile.docx
+++ b/CSC301 A1 Report - Mobile.docx
@@ -129,7 +129,7 @@
           <w:highlight w:val="white"/>
           <w:rtl w:val="0"/>
         </w:rPr>
-        <w:t xml:space="preserve">The framework we decided to enlist in developing the mobile application was React Native with the Expo CLI. This is because React Native is a framework that allows for multi-platform development, all by using one programming language, JavaScript, which is something that we are already familiar with. The fact that it is capable of developing native applications of multiple platforms (iOS, Android), also means a faster development time. Using React Native, one can develop both an Android and iOS application with just one program. However, a con to developing in React Native is that its navigation component is quite complex. For a first time user, learning react-navigation can be tedious, confusing, and could also take up a large portion of your time that could be used for actual development. Another con to React Native is that not all features native to iOS or Android will be readily available. When developing native features for React Native so they can be cross-platform, native developers are still needed. The issue is that there is a shortage of native developers to develop these features, making many features exclusive to iOS or Android inaccessible by React Native developers. However, this is slowly changing as more developers are contributing to the open-source libraries that React Native runs on, and so over time, more native features will be readily available. One strong contender to React Native is Flutter. Developed by Google, Flutter runs on Google’s own programming language, Dart, and provides developers with a framework to develop both multi-platform mobile applications and web applications. Like React Native, the fact that one can use a single framework to develop multi-platform applications significantly decreases the development time. However, there are also some issues with this framework as well. First of all, Flutter is an immature framework compared to React Native as it is a more recent release and still unstable. Flutter is also not able to provide too many features as many of its libraries are still in the pre-alpha stage of development and have not been released yet. Likewise, the programming language Flutter requires, Dart, is also immature. Compared to other languages for mobile development such as Swift, or Kotlin, Dart is still in the early development phase and many features are not readily available. In addition to it being a very new release, it is also not a good choice for developers who are already proficient in JavaScript, as they will have to take the time to learn a completely new language. In addition to React Native and Flutter, Ionic is also a framework used for mobile application development. Ionic is a framework built for those who have expertise as web developers, providing them with a smoother transition to mobile development. However, the issue with ionic is that many features are only available with the premium version (with payment), and because it is built upon the “web browser” it cannot easily access native functionalities.</w:t>
+        <w:t xml:space="preserve">The framework we decided to enlist in developing the mobile application was React Native with the Expo CLI. This is because React Native is a framework that allows for multi-platform development, all by using one programming language, JavaScript, which is something that we are already familiar with. However, due to the fact that I only have Windows, it is preferable that this application is run on Android. The fact that it is capable of developing native applications of multiple platforms (iOS, Android), also means a faster development time. Using React Native, one can develop both an Android and iOS application with just one program. However, a con to developing in React Native is that its navigation component is quite complex. For a first time user, learning react-navigation can be tedious, confusing, and could also take up a large portion of your time that could be used for actual development. Another con to React Native is that not all features native to iOS or Android will be readily available. When developing native features for React Native so they can be cross-platform, native developers are still needed. The issue is that there is a shortage of native developers to develop these features, making many features exclusive to iOS or Android inaccessible by React Native developers. However, this is slowly changing as more developers are contributing to the open-source libraries that React Native runs on, and so over time, more native features will be readily available. One strong contender to React Native is Flutter. Developed by Google, Flutter runs on Google’s own programming language, Dart, and provides developers with a framework to develop both multi-platform mobile applications and web applications. Like React Native, the fact that one can use a single framework to develop multi-platform applications significantly decreases the development time. However, there are also some issues with this framework as well. First of all, Flutter is an immature framework compared to React Native as it is a more recent release and still unstable. Flutter is also not able to provide too many features as many of its libraries are still in the pre-alpha stage of development and have not been released yet. Likewise, the programming language Flutter requires, Dart, is also immature. Compared to other languages for mobile development such as Swift, or Kotlin, Dart is still in the early development phase and many features are not readily available. In addition to it being a very new release, it is also not a good choice for developers who are already proficient in JavaScript, as they will have to take the time to learn a completely new language. In addition to React Native and Flutter, Ionic is also a framework used for mobile application development. Ionic is a framework built for those who have expertise as web developers, providing them with a smoother transition to mobile development. However, the issue with ionic is that many features are only available with the premium version (with payment), and because it is built upon the “web browser” it cannot easily access native functionalities.</w:t>
       </w:r>
     </w:p>
     <w:p>
